--- a/Dissertation/IRB/WSIRB/[Draft] ProposedActivity_IRB_121820.docx
+++ b/Dissertation/IRB/WSIRB/[Draft] ProposedActivity_IRB_121820.docx
@@ -30,102 +30,22 @@
           <w:rFonts w:ascii="Calibri" w:hAnsi="Calibri" w:cs="Calibri"/>
           <w:color w:val="181818" w:themeColor="background2" w:themeShade="1A"/>
         </w:rPr>
-        <w:t xml:space="preserve">Amid COVID-19 global pandemic, professionals and families in the early childhood system are finding ways to are finding ways to continue providing high quality learning opportunities in the rapidly changing Quality Rating Improvement System (QRIS). Researchers (ACF, 2017; BSC, 2018; </w:t>
+        <w:t xml:space="preserve">Amid COVID-19 global pandemic, professionals and families in the early childhood system are finding ways to are finding ways to continue providing high quality learning opportunities in the rapidly changing Quality Rating Improvement System (QRIS). Researchers (ACF, 2017; BSC, 2018; Paulsell et al., 2013; Tout et al., 2020) have demonstrated understanding how activities associated with change management (i.e. Continuous quality improvement (CQI)) would be considered essential components for maintaining a QRIS. Despite research studies (Conroy et al., 2018; Donegan-Ritter &amp; Van Meeteren, 2018; Mason et al., 2019; Snyder et al., 2018) have shown certain CQI activities such as evidence-based coaching practices yield positive individual and program level outcomes, it is still unclear these activities take into effect in a large-scale statewide QRIS system and how those activities are associated with the system level goals. </w:t>
       </w:r>
-      <w:proofErr w:type="spellStart"/>
+    </w:p>
+    <w:p>
+      <w:pPr>
+        <w:rPr>
+          <w:rFonts w:ascii="Calibri" w:hAnsi="Calibri" w:cs="Calibri"/>
+          <w:color w:val="181818" w:themeColor="background2" w:themeShade="1A"/>
+        </w:rPr>
+      </w:pPr>
       <w:r>
         <w:rPr>
           <w:rFonts w:ascii="Calibri" w:hAnsi="Calibri" w:cs="Calibri"/>
           <w:color w:val="181818" w:themeColor="background2" w:themeShade="1A"/>
         </w:rPr>
-        <w:t>Paulsell</w:t>
-      </w:r>
-      <w:proofErr w:type="spellEnd"/>
-      <w:r>
-        <w:rPr>
-          <w:rFonts w:ascii="Calibri" w:hAnsi="Calibri" w:cs="Calibri"/>
-          <w:color w:val="181818" w:themeColor="background2" w:themeShade="1A"/>
-        </w:rPr>
-        <w:t xml:space="preserve"> et al., 2013; Tout et al., 2020) have demonstrated understanding how activities associated with change management (</w:t>
-      </w:r>
-      <w:proofErr w:type="gramStart"/>
-      <w:r>
-        <w:rPr>
-          <w:rFonts w:ascii="Calibri" w:hAnsi="Calibri" w:cs="Calibri"/>
-          <w:color w:val="181818" w:themeColor="background2" w:themeShade="1A"/>
-        </w:rPr>
-        <w:t>i.e.</w:t>
-      </w:r>
-      <w:proofErr w:type="gramEnd"/>
-      <w:r>
-        <w:rPr>
-          <w:rFonts w:ascii="Calibri" w:hAnsi="Calibri" w:cs="Calibri"/>
-          <w:color w:val="181818" w:themeColor="background2" w:themeShade="1A"/>
-        </w:rPr>
-        <w:t xml:space="preserve"> Continuous quality improvement (CQI)) would be considered essential components for maintaining a QRIS. Despite research studies (Conroy et al., 2018; Donegan-Ritter &amp; Van </w:t>
-      </w:r>
-      <w:proofErr w:type="spellStart"/>
-      <w:r>
-        <w:rPr>
-          <w:rFonts w:ascii="Calibri" w:hAnsi="Calibri" w:cs="Calibri"/>
-          <w:color w:val="181818" w:themeColor="background2" w:themeShade="1A"/>
-        </w:rPr>
-        <w:t>Meeteren</w:t>
-      </w:r>
-      <w:proofErr w:type="spellEnd"/>
-      <w:r>
-        <w:rPr>
-          <w:rFonts w:ascii="Calibri" w:hAnsi="Calibri" w:cs="Calibri"/>
-          <w:color w:val="181818" w:themeColor="background2" w:themeShade="1A"/>
-        </w:rPr>
-        <w:t xml:space="preserve">, 2018; Mason et al., 2019; Snyder et al., 2018) have shown certain CQI activities such as evidence-based coaching practices yield positive individual and program level outcomes, it is still unclear these activities take into effect in a large-scale statewide QRIS system and how those activities are associated with the system level goals. </w:t>
-      </w:r>
-    </w:p>
-    <w:p>
-      <w:pPr>
-        <w:rPr>
-          <w:rFonts w:ascii="Calibri" w:hAnsi="Calibri" w:cs="Calibri"/>
-          <w:color w:val="181818" w:themeColor="background2" w:themeShade="1A"/>
-        </w:rPr>
-      </w:pPr>
-      <w:r>
-        <w:rPr>
-          <w:rFonts w:ascii="Calibri" w:hAnsi="Calibri" w:cs="Calibri"/>
-          <w:color w:val="181818" w:themeColor="background2" w:themeShade="1A"/>
-        </w:rPr>
-        <w:t xml:space="preserve">The proposed study will focus on inquiring how do Washington early learning coaches and </w:t>
-      </w:r>
-      <w:proofErr w:type="spellStart"/>
-      <w:r>
-        <w:rPr>
-          <w:rFonts w:ascii="Calibri" w:hAnsi="Calibri" w:cs="Calibri"/>
-          <w:color w:val="181818" w:themeColor="background2" w:themeShade="1A"/>
-        </w:rPr>
-        <w:t>coachees’</w:t>
-      </w:r>
-      <w:proofErr w:type="spellEnd"/>
-      <w:r>
-        <w:rPr>
-          <w:rFonts w:ascii="Calibri" w:hAnsi="Calibri" w:cs="Calibri"/>
-          <w:color w:val="181818" w:themeColor="background2" w:themeShade="1A"/>
-        </w:rPr>
-        <w:t xml:space="preserve"> CQI activity data recorded on a statewide database (</w:t>
-      </w:r>
-      <w:proofErr w:type="gramStart"/>
-      <w:r>
-        <w:rPr>
-          <w:rFonts w:ascii="Calibri" w:hAnsi="Calibri" w:cs="Calibri"/>
-          <w:color w:val="181818" w:themeColor="background2" w:themeShade="1A"/>
-        </w:rPr>
-        <w:t>i.e.</w:t>
-      </w:r>
-      <w:proofErr w:type="gramEnd"/>
-      <w:r>
-        <w:rPr>
-          <w:rFonts w:ascii="Calibri" w:hAnsi="Calibri" w:cs="Calibri"/>
-          <w:color w:val="181818" w:themeColor="background2" w:themeShade="1A"/>
-        </w:rPr>
-        <w:t xml:space="preserve"> Web-based QRIS Data System (WELS)) help to explain the results of QRIS level for recommending next steps for states implementing QRIS via a convergent mixed methods design. As a sub-study of Partnership for Pre-K Improvement: Washington Research Practice Partnership (Joseph et al., 2019), the work will inform the following research question from the original study: Using data for Continuous Quality Improvement – To what extent are contractors, coaches, teachers, and instructional leaders using data for improvement plans and goals?</w:t>
+        <w:t>The proposed study will focus on inquiring how do Washington early learning coaches and coachees’ CQI activity data recorded on a statewide database (i.e. Web-based QRIS Data System (WELS)) help to explain the results of QRIS level for recommending next steps for states implementing QRIS via a convergent mixed methods design. As a sub-study of Partnership for Pre-K Improvement: Washington Research Practice Partnership (Joseph et al., 2019), the work will inform the following research question from the original study: Using data for Continuous Quality Improvement – To what extent are contractors, coaches, teachers, and instructional leaders using data for improvement plans and goals?</w:t>
       </w:r>
     </w:p>
     <w:p>
@@ -191,23 +111,7 @@
           <w:rFonts w:ascii="Calibri" w:eastAsia="Times New Roman" w:hAnsi="Calibri" w:cs="Calibri"/>
           <w:color w:val="000000"/>
         </w:rPr>
-        <w:t>The following document was prepared to share how the proposed study (</w:t>
-      </w:r>
-      <w:proofErr w:type="spellStart"/>
-      <w:r>
-        <w:rPr>
-          <w:rFonts w:ascii="Calibri" w:eastAsia="Times New Roman" w:hAnsi="Calibri" w:cs="Calibri"/>
-          <w:color w:val="000000"/>
-        </w:rPr>
-        <w:t>Hwangbo</w:t>
-      </w:r>
-      <w:proofErr w:type="spellEnd"/>
-      <w:r>
-        <w:rPr>
-          <w:rFonts w:ascii="Calibri" w:eastAsia="Times New Roman" w:hAnsi="Calibri" w:cs="Calibri"/>
-          <w:color w:val="000000"/>
-        </w:rPr>
-        <w:t xml:space="preserve"> et al., 2021) will be contributing to the Partnerships for Pre-K Improvement Research Practice Partnership </w:t>
+        <w:t xml:space="preserve">The following document was prepared to share how the proposed study (Hwangbo et al., 2021) will be contributing to the Partnerships for Pre-K Improvement Research Practice Partnership </w:t>
       </w:r>
       <w:r>
         <w:rPr>
@@ -300,7 +204,6 @@
                 <w:color w:val="000000"/>
               </w:rPr>
             </w:pPr>
-            <w:proofErr w:type="spellStart"/>
             <w:r>
               <w:rPr>
                 <w:rFonts w:ascii="Calibri" w:eastAsia="Times New Roman" w:hAnsi="Calibri" w:cs="Calibri"/>
@@ -310,7 +213,6 @@
               </w:rPr>
               <w:t>Hwangbo</w:t>
             </w:r>
-            <w:proofErr w:type="spellEnd"/>
             <w:r>
               <w:rPr>
                 <w:rFonts w:ascii="Calibri" w:eastAsia="Times New Roman" w:hAnsi="Calibri" w:cs="Calibri"/>
@@ -571,7 +473,162 @@
                 <w:rFonts w:ascii="Calibri" w:eastAsia="Times New Roman" w:hAnsi="Calibri" w:cs="Calibri"/>
                 <w:color w:val="auto"/>
               </w:rPr>
-              <w:t>Exploring how qualitative coaching activities, logs and notes (WELS QIP and Notes), explain the outcome variables to explain program quality at a site level (measured by ERS or CLASS) among licensed care programs in the state of Washington.</w:t>
+              <w:t>Exploring how qualitative coaching activities (WELS Notes)</w:t>
+            </w:r>
+            <w:r>
+              <w:rPr>
+                <w:rFonts w:ascii="Calibri" w:eastAsia="Times New Roman" w:hAnsi="Calibri" w:cs="Calibri"/>
+                <w:color w:val="auto"/>
+              </w:rPr>
+              <w:t xml:space="preserve"> are differ </w:t>
+            </w:r>
+            <w:r>
+              <w:rPr>
+                <w:rFonts w:ascii="Calibri" w:eastAsia="Times New Roman" w:hAnsi="Calibri" w:cs="Calibri"/>
+                <w:color w:val="auto"/>
+              </w:rPr>
+              <w:t>among licensed care programs</w:t>
+            </w:r>
+            <w:r>
+              <w:rPr>
+                <w:rFonts w:ascii="Calibri" w:eastAsia="Times New Roman" w:hAnsi="Calibri" w:cs="Calibri"/>
+                <w:color w:val="auto"/>
+              </w:rPr>
+              <w:t xml:space="preserve"> v. state funded programs</w:t>
+            </w:r>
+            <w:r>
+              <w:rPr>
+                <w:rFonts w:ascii="Calibri" w:eastAsia="Times New Roman" w:hAnsi="Calibri" w:cs="Calibri"/>
+                <w:color w:val="auto"/>
+              </w:rPr>
+              <w:t xml:space="preserve"> in the state of Washington</w:t>
+            </w:r>
+            <w:r>
+              <w:rPr>
+                <w:rFonts w:ascii="Calibri" w:eastAsia="Times New Roman" w:hAnsi="Calibri" w:cs="Calibri"/>
+                <w:color w:val="auto"/>
+              </w:rPr>
+              <w:t xml:space="preserve"> QRIS</w:t>
+            </w:r>
+            <w:r>
+              <w:rPr>
+                <w:rFonts w:ascii="Calibri" w:eastAsia="Times New Roman" w:hAnsi="Calibri" w:cs="Calibri"/>
+                <w:color w:val="auto"/>
+              </w:rPr>
+              <w:t xml:space="preserve"> (i.e. frequency/dosage of coaching activities</w:t>
+            </w:r>
+            <w:r>
+              <w:rPr>
+                <w:rFonts w:ascii="Calibri" w:eastAsia="Times New Roman" w:hAnsi="Calibri" w:cs="Calibri"/>
+                <w:color w:val="auto"/>
+              </w:rPr>
+              <w:t xml:space="preserve"> by Notes objective</w:t>
+            </w:r>
+            <w:r>
+              <w:rPr>
+                <w:rFonts w:ascii="Calibri" w:eastAsia="Times New Roman" w:hAnsi="Calibri" w:cs="Calibri"/>
+                <w:color w:val="auto"/>
+              </w:rPr>
+              <w:t>)</w:t>
+            </w:r>
+            <w:r>
+              <w:rPr>
+                <w:rFonts w:ascii="Calibri" w:eastAsia="Times New Roman" w:hAnsi="Calibri" w:cs="Calibri"/>
+                <w:color w:val="auto"/>
+              </w:rPr>
+              <w:t>.</w:t>
+            </w:r>
+          </w:p>
+          <w:p>
+            <w:pPr>
+              <w:tabs>
+                <w:tab w:val="left" w:pos="458"/>
+              </w:tabs>
+              <w:rPr>
+                <w:rFonts w:ascii="Calibri" w:eastAsia="Times New Roman" w:hAnsi="Calibri" w:cs="Calibri"/>
+                <w:color w:val="auto"/>
+              </w:rPr>
+            </w:pPr>
+          </w:p>
+          <w:p>
+            <w:pPr>
+              <w:tabs>
+                <w:tab w:val="left" w:pos="458"/>
+              </w:tabs>
+              <w:rPr>
+                <w:rFonts w:ascii="Calibri" w:eastAsia="Times New Roman" w:hAnsi="Calibri" w:cs="Calibri"/>
+                <w:color w:val="auto"/>
+              </w:rPr>
+            </w:pPr>
+            <w:r>
+              <w:rPr>
+                <w:rFonts w:ascii="Calibri" w:eastAsia="Times New Roman" w:hAnsi="Calibri" w:cs="Calibri"/>
+                <w:color w:val="auto"/>
+              </w:rPr>
+              <w:t xml:space="preserve">Exploring whether the capacity, funding, </w:t>
+            </w:r>
+            <w:r>
+              <w:rPr>
+                <w:rFonts w:ascii="Calibri" w:eastAsia="Times New Roman" w:hAnsi="Calibri" w:cs="Calibri"/>
+                <w:color w:val="auto"/>
+              </w:rPr>
+              <w:t xml:space="preserve">and/or </w:t>
+            </w:r>
+            <w:r>
+              <w:rPr>
+                <w:rFonts w:ascii="Calibri" w:eastAsia="Times New Roman" w:hAnsi="Calibri" w:cs="Calibri"/>
+                <w:color w:val="auto"/>
+              </w:rPr>
+              <w:t xml:space="preserve">other </w:t>
+            </w:r>
+            <w:r>
+              <w:rPr>
+                <w:rFonts w:ascii="Calibri" w:eastAsia="Times New Roman" w:hAnsi="Calibri" w:cs="Calibri"/>
+                <w:color w:val="auto"/>
+              </w:rPr>
+              <w:t>factors</w:t>
+            </w:r>
+            <w:r>
+              <w:rPr>
+                <w:rFonts w:ascii="Calibri" w:eastAsia="Times New Roman" w:hAnsi="Calibri" w:cs="Calibri"/>
+                <w:color w:val="auto"/>
+              </w:rPr>
+              <w:t xml:space="preserve"> are </w:t>
+            </w:r>
+            <w:r>
+              <w:rPr>
+                <w:rFonts w:ascii="Calibri" w:eastAsia="Times New Roman" w:hAnsi="Calibri" w:cs="Calibri"/>
+                <w:color w:val="auto"/>
+              </w:rPr>
+              <w:t xml:space="preserve">considered impacting the CQI </w:t>
+            </w:r>
+            <w:r>
+              <w:rPr>
+                <w:rFonts w:ascii="Calibri" w:eastAsia="Times New Roman" w:hAnsi="Calibri" w:cs="Calibri"/>
+                <w:color w:val="auto"/>
+              </w:rPr>
+              <w:t>activities</w:t>
+            </w:r>
+            <w:r>
+              <w:rPr>
+                <w:rFonts w:ascii="Calibri" w:eastAsia="Times New Roman" w:hAnsi="Calibri" w:cs="Calibri"/>
+                <w:color w:val="auto"/>
+              </w:rPr>
+              <w:t xml:space="preserve"> in the state of Washington QRIS.</w:t>
+            </w:r>
+            <w:r>
+              <w:rPr>
+                <w:rFonts w:ascii="Calibri" w:eastAsia="Times New Roman" w:hAnsi="Calibri" w:cs="Calibri"/>
+                <w:color w:val="auto"/>
+              </w:rPr>
+              <w:t xml:space="preserve"> </w:t>
+            </w:r>
+            <w:r>
+              <w:rPr>
+                <w:rFonts w:ascii="Calibri" w:eastAsia="Times New Roman" w:hAnsi="Calibri" w:cs="Calibri"/>
+                <w:color w:val="auto"/>
+              </w:rPr>
+              <w:t xml:space="preserve"> </w:t>
             </w:r>
           </w:p>
         </w:tc>
@@ -909,7 +966,28 @@
                 <w:rFonts w:ascii="Calibri" w:eastAsia="Times New Roman" w:hAnsi="Calibri" w:cs="Calibri"/>
                 <w:color w:val="000000"/>
               </w:rPr>
-              <w:t>Survey(s), database access, and documents shared by Child Care Aware of Washington for coach demographics.</w:t>
+              <w:t xml:space="preserve">Survey(s), database access, and documents shared by </w:t>
+            </w:r>
+            <w:r>
+              <w:rPr>
+                <w:rFonts w:ascii="Calibri" w:eastAsia="Times New Roman" w:hAnsi="Calibri" w:cs="Calibri"/>
+                <w:color w:val="000000"/>
+              </w:rPr>
+              <w:t>DCYF</w:t>
+            </w:r>
+            <w:r>
+              <w:rPr>
+                <w:rFonts w:ascii="Calibri" w:eastAsia="Times New Roman" w:hAnsi="Calibri" w:cs="Calibri"/>
+                <w:color w:val="000000"/>
+              </w:rPr>
+              <w:t xml:space="preserve"> and if needed, </w:t>
+            </w:r>
+            <w:r>
+              <w:rPr>
+                <w:rFonts w:ascii="Calibri" w:eastAsia="Times New Roman" w:hAnsi="Calibri" w:cs="Calibri"/>
+                <w:color w:val="000000"/>
+              </w:rPr>
+              <w:t>Child Care Aware of Washington for coach demographics.</w:t>
             </w:r>
           </w:p>
         </w:tc>
@@ -932,6 +1010,7 @@
                 <w:rFonts w:ascii="Calibri" w:eastAsia="Times New Roman" w:hAnsi="Calibri" w:cs="Calibri"/>
                 <w:color w:val="000000"/>
               </w:rPr>
+              <w:lastRenderedPageBreak/>
               <w:t>Project duration</w:t>
             </w:r>
           </w:p>
@@ -1023,24 +1102,7 @@
           <w:sz w:val="24"/>
           <w:szCs w:val="24"/>
         </w:rPr>
-        <w:lastRenderedPageBreak/>
-        <w:t>Appendix I. Concept map of theory of change (</w:t>
-      </w:r>
-      <w:proofErr w:type="spellStart"/>
-      <w:r>
-        <w:rPr>
-          <w:sz w:val="24"/>
-          <w:szCs w:val="24"/>
-        </w:rPr>
-        <w:t>Hwangbo</w:t>
-      </w:r>
-      <w:proofErr w:type="spellEnd"/>
-      <w:r>
-        <w:rPr>
-          <w:sz w:val="24"/>
-          <w:szCs w:val="24"/>
-        </w:rPr>
-        <w:t>, 2020)</w:t>
+        <w:t>Appendix I. Concept map of theory of change (Hwangbo, 2020)</w:t>
       </w:r>
       <w:r>
         <w:rPr>
@@ -1621,18 +1683,8 @@
         <w:sz w:val="24"/>
         <w:szCs w:val="24"/>
       </w:rPr>
-      <w:t xml:space="preserve">Min </w:t>
+      <w:t>Min Hwangbo</w:t>
     </w:r>
-    <w:proofErr w:type="spellStart"/>
-    <w:r>
-      <w:rPr>
-        <w:b/>
-        <w:sz w:val="24"/>
-        <w:szCs w:val="24"/>
-      </w:rPr>
-      <w:t>Hwangbo</w:t>
-    </w:r>
-    <w:proofErr w:type="spellEnd"/>
   </w:p>
   <w:p>
     <w:pPr>
@@ -1651,6 +1703,14 @@
         <w:sz w:val="24"/>
         <w:szCs w:val="24"/>
       </w:rPr>
+      <w:t xml:space="preserve">Drafted on </w:t>
+    </w:r>
+    <w:r>
+      <w:rPr>
+        <w:b/>
+        <w:sz w:val="24"/>
+        <w:szCs w:val="24"/>
+      </w:rPr>
       <w:t>December</w:t>
     </w:r>
     <w:r>
@@ -1692,6 +1752,14 @@
         <w:szCs w:val="24"/>
       </w:rPr>
       <w:t>0</w:t>
+    </w:r>
+    <w:r>
+      <w:rPr>
+        <w:b/>
+        <w:sz w:val="24"/>
+        <w:szCs w:val="24"/>
+      </w:rPr>
+      <w:t xml:space="preserve"> | Revised on February 19, 2021</w:t>
     </w:r>
   </w:p>
 </w:hdr>
